--- a/주차별보고서/5주차보고서_윤성주.docx
+++ b/주차별보고서/5주차보고서_윤성주.docx
@@ -358,12 +358,223 @@
               <w:pStyle w:val="a4"/>
               <w:numPr>
                 <w:ilvl w:val="0"/>
-                <w:numId w:val="15"/>
+                <w:numId w:val="16"/>
               </w:numPr>
-              <w:ind w:leftChars="0"/>
-            </w:pPr>
-            <w:r>
+              <w:ind w:leftChars="0" w:hanging="400"/>
+              <w:rPr>
+                <w:b/>
+                <w:bCs/>
+                <w:strike/>
+              </w:rPr>
+            </w:pPr>
+            <w:r>
+              <w:rPr>
+                <w:b/>
+                <w:bCs/>
+                <w:strike/>
+              </w:rPr>
               <w:t>DX12 Input과 Timer, Material, Component, Scene 부분 공부</w:t>
+            </w:r>
+          </w:p>
+          <w:p>
+            <w:pPr>
+              <w:pStyle w:val="a4"/>
+              <w:numPr>
+                <w:ilvl w:val="0"/>
+                <w:numId w:val="16"/>
+              </w:numPr>
+              <w:ind w:leftChars="0" w:hanging="400"/>
+              <w:rPr>
+                <w:b/>
+                <w:bCs/>
+              </w:rPr>
+            </w:pPr>
+            <w:r>
+              <w:rPr>
+                <w:rFonts w:hint="eastAsia"/>
+                <w:b/>
+                <w:bCs/>
+              </w:rPr>
+              <w:t xml:space="preserve">플레이어 </w:t>
+            </w:r>
+            <w:r>
+              <w:rPr>
+                <w:b/>
+                <w:bCs/>
+              </w:rPr>
+              <w:t xml:space="preserve">idle -&gt; run </w:t>
+            </w:r>
+            <w:r>
+              <w:rPr>
+                <w:rFonts w:hint="eastAsia"/>
+                <w:b/>
+                <w:bCs/>
+              </w:rPr>
+              <w:t>애니메이션 블렌딩</w:t>
+            </w:r>
+          </w:p>
+          <w:p>
+            <w:pPr>
+              <w:pStyle w:val="a4"/>
+              <w:numPr>
+                <w:ilvl w:val="0"/>
+                <w:numId w:val="16"/>
+              </w:numPr>
+              <w:ind w:leftChars="0" w:hanging="400"/>
+              <w:rPr>
+                <w:b/>
+                <w:bCs/>
+              </w:rPr>
+            </w:pPr>
+            <w:r>
+              <w:rPr>
+                <w:rFonts w:hint="eastAsia"/>
+                <w:b/>
+                <w:bCs/>
+              </w:rPr>
+              <w:t xml:space="preserve">플레이어 </w:t>
+            </w:r>
+            <w:r>
+              <w:rPr>
+                <w:b/>
+                <w:bCs/>
+              </w:rPr>
+              <w:t xml:space="preserve">idle </w:t>
+            </w:r>
+            <w:r>
+              <w:rPr>
+                <w:rFonts w:hint="eastAsia"/>
+                <w:b/>
+                <w:bCs/>
+              </w:rPr>
+              <w:t xml:space="preserve">구현 </w:t>
+            </w:r>
+            <w:r>
+              <w:rPr>
+                <w:b/>
+                <w:bCs/>
+              </w:rPr>
+              <w:t>(</w:t>
+            </w:r>
+            <w:r>
+              <w:rPr>
+                <w:rFonts w:hint="eastAsia"/>
+                <w:b/>
+                <w:bCs/>
+              </w:rPr>
+              <w:t xml:space="preserve">공격 모드일 때의 </w:t>
+            </w:r>
+            <w:r>
+              <w:rPr>
+                <w:b/>
+                <w:bCs/>
+              </w:rPr>
+              <w:t>idle)</w:t>
+            </w:r>
+          </w:p>
+          <w:p>
+            <w:pPr>
+              <w:pStyle w:val="a4"/>
+              <w:numPr>
+                <w:ilvl w:val="0"/>
+                <w:numId w:val="16"/>
+              </w:numPr>
+              <w:ind w:leftChars="0" w:hanging="400"/>
+              <w:rPr>
+                <w:b/>
+                <w:bCs/>
+                <w:strike/>
+              </w:rPr>
+            </w:pPr>
+            <w:r>
+              <w:rPr>
+                <w:rFonts w:hint="eastAsia"/>
+                <w:b/>
+                <w:bCs/>
+                <w:strike/>
+              </w:rPr>
+              <w:t>플레이어 회전 보간 버그 수정</w:t>
+            </w:r>
+          </w:p>
+          <w:p>
+            <w:pPr>
+              <w:rPr>
+                <w:b/>
+                <w:bCs/>
+              </w:rPr>
+            </w:pPr>
+            <w:r>
+              <w:rPr>
+                <w:rFonts w:hint="eastAsia"/>
+                <w:b/>
+                <w:bCs/>
+              </w:rPr>
+              <w:t>진행률:</w:t>
+            </w:r>
+            <w:r>
+              <w:rPr>
+                <w:b/>
+                <w:bCs/>
+              </w:rPr>
+              <w:t xml:space="preserve"> </w:t>
+            </w:r>
+            <w:r>
+              <w:rPr>
+                <w:b/>
+                <w:bCs/>
+              </w:rPr>
+              <w:t>5</w:t>
+            </w:r>
+            <w:r>
+              <w:rPr>
+                <w:b/>
+                <w:bCs/>
+              </w:rPr>
+              <w:t>0%</w:t>
+            </w:r>
+          </w:p>
+          <w:p>
+            <w:pPr>
+              <w:rPr>
+                <w:b/>
+                <w:bCs/>
+              </w:rPr>
+            </w:pPr>
+          </w:p>
+          <w:p>
+            <w:pPr>
+              <w:rPr>
+                <w:b/>
+                <w:bCs/>
+              </w:rPr>
+            </w:pPr>
+            <w:r>
+              <w:rPr>
+                <w:rFonts w:hint="eastAsia"/>
+                <w:b/>
+                <w:bCs/>
+              </w:rPr>
+              <w:t>일별 공부 내용</w:t>
+            </w:r>
+          </w:p>
+          <w:p>
+            <w:r>
+              <w:rPr>
+                <w:rFonts w:hint="eastAsia"/>
+              </w:rPr>
+              <w:t xml:space="preserve">01. </w:t>
+            </w:r>
+            <w:r>
+              <w:t>23</w:t>
+            </w:r>
+            <w:r>
+              <w:t xml:space="preserve"> (</w:t>
+            </w:r>
+            <w:r>
+              <w:rPr>
+                <w:rFonts w:hint="eastAsia"/>
+              </w:rPr>
+              <w:t>일)</w:t>
             </w:r>
           </w:p>
           <w:p>
@@ -379,16 +590,53 @@
               <w:rPr>
                 <w:rFonts w:hint="eastAsia"/>
               </w:rPr>
-              <w:t xml:space="preserve">플레이어 </w:t>
-            </w:r>
-            <w:r>
-              <w:t xml:space="preserve">idle -&gt; run </w:t>
-            </w:r>
-            <w:r>
-              <w:rPr>
-                <w:rFonts w:hint="eastAsia"/>
-              </w:rPr>
-              <w:t>애니메이션 블렌딩</w:t>
+              <w:t>플레이어 회전 보간 버그 수정 중</w:t>
+            </w:r>
+            <w:r>
+              <w:rPr>
+                <w:rFonts w:hint="eastAsia"/>
+              </w:rPr>
+              <w:t>.</w:t>
+            </w:r>
+            <w:r>
+              <w:br/>
+              <w:t xml:space="preserve">: </w:t>
+            </w:r>
+            <w:r>
+              <w:rPr>
+                <w:rFonts w:hint="eastAsia"/>
+              </w:rPr>
+              <w:t>회전을 각도를 넣어서 하도록 했는데,</w:t>
+            </w:r>
+            <w:r>
+              <w:t xml:space="preserve"> </w:t>
+            </w:r>
+            <w:r>
+              <w:rPr>
+                <w:rFonts w:hint="eastAsia"/>
+              </w:rPr>
+              <w:t>이를 각도가 아닌 벡터를 사용하도록 바꿨다.</w:t>
+            </w:r>
+            <w:r>
+              <w:t xml:space="preserve"> </w:t>
+            </w:r>
+            <w:r>
+              <w:rPr>
+                <w:rFonts w:hint="eastAsia"/>
+              </w:rPr>
+              <w:t>하지만,</w:t>
+            </w:r>
+            <w:r>
+              <w:t xml:space="preserve"> </w:t>
+            </w:r>
+            <w:r>
+              <w:rPr>
+                <w:rFonts w:hint="eastAsia"/>
+              </w:rPr>
+              <w:t>벡터를 사용했더니 방향이 시계방향으로만 이동하는 버그가 있었다.</w:t>
+            </w:r>
+            <w:r>
+              <w:t xml:space="preserve"> </w:t>
             </w:r>
           </w:p>
           <w:p>
@@ -400,32 +648,25 @@
               </w:numPr>
               <w:ind w:leftChars="0"/>
             </w:pPr>
-            <w:r>
-              <w:rPr>
-                <w:rFonts w:hint="eastAsia"/>
-              </w:rPr>
-              <w:t xml:space="preserve">플레이어 </w:t>
-            </w:r>
-            <w:r>
-              <w:t xml:space="preserve">idle </w:t>
-            </w:r>
-            <w:r>
-              <w:rPr>
-                <w:rFonts w:hint="eastAsia"/>
-              </w:rPr>
-              <w:t xml:space="preserve">구현 </w:t>
-            </w:r>
-            <w:r>
-              <w:t>(</w:t>
-            </w:r>
-            <w:r>
-              <w:rPr>
-                <w:rFonts w:hint="eastAsia"/>
-              </w:rPr>
-              <w:t xml:space="preserve">공격 모드일 때의 </w:t>
-            </w:r>
-            <w:r>
-              <w:t>idle)</w:t>
+          </w:p>
+          <w:p>
+            <w:r>
+              <w:rPr>
+                <w:rFonts w:hint="eastAsia"/>
+              </w:rPr>
+              <w:t>0</w:t>
+            </w:r>
+            <w:r>
+              <w:t>1. 24</w:t>
+            </w:r>
+            <w:r>
+              <w:t xml:space="preserve"> (</w:t>
+            </w:r>
+            <w:r>
+              <w:rPr>
+                <w:rFonts w:hint="eastAsia"/>
+              </w:rPr>
+              <w:t>월)</w:t>
             </w:r>
           </w:p>
           <w:p>
@@ -441,89 +682,25 @@
               <w:rPr>
                 <w:rFonts w:hint="eastAsia"/>
               </w:rPr>
-              <w:t>플레이어 회전 보간 버그 수정</w:t>
-            </w:r>
-          </w:p>
-          <w:p>
-            <w:pPr>
-              <w:rPr>
-                <w:b/>
-                <w:bCs/>
-              </w:rPr>
-            </w:pPr>
-            <w:r>
-              <w:rPr>
-                <w:rFonts w:hint="eastAsia"/>
-                <w:b/>
-                <w:bCs/>
-              </w:rPr>
-              <w:t>진행률:</w:t>
-            </w:r>
-            <w:r>
-              <w:rPr>
-                <w:b/>
-                <w:bCs/>
-              </w:rPr>
-              <w:t xml:space="preserve"> </w:t>
-            </w:r>
-            <w:r>
-              <w:rPr>
-                <w:b/>
-                <w:bCs/>
-              </w:rPr>
-              <w:t>7</w:t>
-            </w:r>
-            <w:r>
-              <w:rPr>
-                <w:b/>
-                <w:bCs/>
-              </w:rPr>
-              <w:t>0%</w:t>
-            </w:r>
-          </w:p>
-          <w:p>
-            <w:pPr>
-              <w:rPr>
-                <w:b/>
-                <w:bCs/>
-              </w:rPr>
-            </w:pPr>
-          </w:p>
-          <w:p>
-            <w:pPr>
-              <w:rPr>
-                <w:rFonts w:hint="eastAsia"/>
-                <w:b/>
-                <w:bCs/>
-              </w:rPr>
-            </w:pPr>
-            <w:r>
-              <w:rPr>
-                <w:rFonts w:hint="eastAsia"/>
-                <w:b/>
-                <w:bCs/>
-              </w:rPr>
-              <w:t>일별 공부 내용</w:t>
-            </w:r>
-          </w:p>
-          <w:p>
-            <w:r>
-              <w:rPr>
-                <w:rFonts w:hint="eastAsia"/>
-              </w:rPr>
-              <w:t xml:space="preserve">01. </w:t>
-            </w:r>
-            <w:r>
-              <w:t>23</w:t>
-            </w:r>
-            <w:r>
-              <w:t xml:space="preserve"> (</w:t>
-            </w:r>
-            <w:r>
-              <w:rPr>
-                <w:rFonts w:hint="eastAsia"/>
-              </w:rPr>
-              <w:t>일)</w:t>
+              <w:t>I</w:t>
+            </w:r>
+            <w:r>
+              <w:t>nput</w:t>
+            </w:r>
+            <w:r>
+              <w:rPr>
+                <w:rFonts w:hint="eastAsia"/>
+              </w:rPr>
+              <w:t xml:space="preserve">과 </w:t>
+            </w:r>
+            <w:r>
+              <w:t xml:space="preserve">Timer </w:t>
+            </w:r>
+            <w:r>
+              <w:rPr>
+                <w:rFonts w:hint="eastAsia"/>
+              </w:rPr>
+              <w:t>부분 공부</w:t>
             </w:r>
           </w:p>
           <w:p>
@@ -539,13 +716,7 @@
               <w:rPr>
                 <w:rFonts w:hint="eastAsia"/>
               </w:rPr>
-              <w:t>플레이어 회전 보간 버그 수정 중</w:t>
-            </w:r>
-            <w:r>
-              <w:rPr>
-                <w:rFonts w:hint="eastAsia"/>
-              </w:rPr>
-              <w:t>.</w:t>
+              <w:t>플레이어 회전 보간 버그 수정 중.</w:t>
             </w:r>
             <w:r>
               <w:br/>
@@ -555,10 +726,154 @@
               <w:rPr>
                 <w:rFonts w:hint="eastAsia"/>
               </w:rPr>
-              <w:t>회전을 각도를 넣어서 하도록 했는데,</w:t>
+              <w:t>벡터의 내적을 이용하여 벡터의 사이각을 구하고 그 각도 만큼 회전하도록 했는데,</w:t>
             </w:r>
             <w:r>
               <w:t xml:space="preserve"> </w:t>
+            </w:r>
+            <w:r>
+              <w:rPr>
+                <w:rFonts w:hint="eastAsia"/>
+              </w:rPr>
+              <w:t>방향키를 빠르게 여러번 누르면 각도가 이상해지는 버그가 있었다.</w:t>
+            </w:r>
+            <w:r>
+              <w:t xml:space="preserve"> </w:t>
+            </w:r>
+          </w:p>
+          <w:p>
+            <w:r>
+              <w:rPr>
+                <w:noProof/>
+              </w:rPr>
+              <w:drawing>
+                <wp:inline distT="0" distB="0" distL="0" distR="0" wp14:anchorId="2F8565F8" wp14:editId="620FEACA">
+                  <wp:extent cx="4933950" cy="163445"/>
+                  <wp:effectExtent l="0" t="0" r="0" b="8255"/>
+                  <wp:docPr id="1" name="그림 1"/>
+                  <wp:cNvGraphicFramePr>
+                    <a:graphicFrameLocks xmlns:a="http://schemas.openxmlformats.org/drawingml/2006/main" noChangeAspect="1"/>
+                  </wp:cNvGraphicFramePr>
+                  <a:graphic xmlns:a="http://schemas.openxmlformats.org/drawingml/2006/main">
+                    <a:graphicData uri="http://schemas.openxmlformats.org/drawingml/2006/picture">
+                      <pic:pic xmlns:pic="http://schemas.openxmlformats.org/drawingml/2006/picture">
+                        <pic:nvPicPr>
+                          <pic:cNvPr id="1" name=""/>
+                          <pic:cNvPicPr/>
+                        </pic:nvPicPr>
+                        <pic:blipFill>
+                          <a:blip r:embed="rId5"/>
+                          <a:stretch>
+                            <a:fillRect/>
+                          </a:stretch>
+                        </pic:blipFill>
+                        <pic:spPr>
+                          <a:xfrm>
+                            <a:off x="0" y="0"/>
+                            <a:ext cx="5529428" cy="183171"/>
+                          </a:xfrm>
+                          <a:prstGeom prst="rect">
+                            <a:avLst/>
+                          </a:prstGeom>
+                        </pic:spPr>
+                      </pic:pic>
+                    </a:graphicData>
+                  </a:graphic>
+                </wp:inline>
+              </w:drawing>
+            </w:r>
+          </w:p>
+          <w:p>
+            <w:pPr>
+              <w:pStyle w:val="a4"/>
+              <w:numPr>
+                <w:ilvl w:val="0"/>
+                <w:numId w:val="17"/>
+              </w:numPr>
+              <w:ind w:leftChars="0"/>
+            </w:pPr>
+            <w:r>
+              <w:rPr>
+                <w:rFonts w:hint="eastAsia"/>
+              </w:rPr>
+              <w:t>플레이어가 방향키를 누르면 m</w:t>
+            </w:r>
+            <w:r>
+              <w:t>_xmVecNewRotate</w:t>
+            </w:r>
+            <w:r>
+              <w:rPr>
+                <w:rFonts w:hint="eastAsia"/>
+              </w:rPr>
+              <w:t xml:space="preserve">에 목표 벡터를 넣고 매 프레임마다 선형보간하여 </w:t>
+            </w:r>
+            <w:r>
+              <w:t>m_xmNowRotate</w:t>
+            </w:r>
+            <w:r>
+              <w:rPr>
+                <w:rFonts w:hint="eastAsia"/>
+              </w:rPr>
+              <w:t>를 갱신하도록 했다.</w:t>
+            </w:r>
+            <w:r>
+              <w:t xml:space="preserve"> </w:t>
+            </w:r>
+            <w:r>
+              <w:rPr>
+                <w:rFonts w:hint="eastAsia"/>
+              </w:rPr>
+              <w:t xml:space="preserve">그리고 이 벡터와 이전 벡터와의 사이각을 구해서 </w:t>
+            </w:r>
+            <w:r>
+              <w:t>up, look, right</w:t>
+            </w:r>
+            <w:r>
+              <w:rPr>
+                <w:rFonts w:hint="eastAsia"/>
+              </w:rPr>
+              <w:t xml:space="preserve">를 변환하도록 했는데 선형 보간된 만큼 실제 </w:t>
+            </w:r>
+            <w:r>
+              <w:t xml:space="preserve">up, look, right </w:t>
+            </w:r>
+            <w:r>
+              <w:rPr>
+                <w:rFonts w:hint="eastAsia"/>
+              </w:rPr>
+              <w:t>벡터가 변환되지 않아 이러한 문제가 발생한 것으로 보인다.</w:t>
+            </w:r>
+          </w:p>
+          <w:p>
+            <w:pPr>
+              <w:pStyle w:val="a4"/>
+              <w:ind w:leftChars="0"/>
+            </w:pPr>
+            <w:r>
+              <w:rPr>
+                <w:rFonts w:hint="eastAsia"/>
+              </w:rPr>
+              <w:t xml:space="preserve"> </w:t>
+            </w:r>
+          </w:p>
+          <w:p>
+            <w:r>
+              <w:rPr>
+                <w:rFonts w:hint="eastAsia"/>
+              </w:rPr>
+              <w:t>0</w:t>
+            </w:r>
+            <w:r>
+              <w:t>1. 25</w:t>
+            </w:r>
+            <w:r>
+              <w:t xml:space="preserve"> (</w:t>
+            </w:r>
+            <w:r>
+              <w:rPr>
+                <w:rFonts w:hint="eastAsia"/>
+              </w:rPr>
+              <w:t>화)</w:t>
             </w:r>
           </w:p>
           <w:p>
@@ -570,25 +885,64 @@
               </w:numPr>
               <w:ind w:leftChars="0"/>
             </w:pPr>
-          </w:p>
-          <w:p>
-            <w:r>
-              <w:rPr>
-                <w:rFonts w:hint="eastAsia"/>
-              </w:rPr>
-              <w:t>0</w:t>
-            </w:r>
-            <w:r>
-              <w:t>1. 24</w:t>
-            </w:r>
-            <w:r>
-              <w:t xml:space="preserve"> (</w:t>
-            </w:r>
-            <w:r>
-              <w:rPr>
-                <w:rFonts w:hint="eastAsia"/>
-              </w:rPr>
-              <w:t>월)</w:t>
+            <w:r>
+              <w:rPr>
+                <w:rFonts w:hint="eastAsia"/>
+              </w:rPr>
+              <w:t>플레이어 회전 보간 버그 수정 중.</w:t>
+            </w:r>
+            <w:r>
+              <w:br/>
+              <w:t xml:space="preserve">: </w:t>
+            </w:r>
+            <w:r>
+              <w:rPr>
+                <w:rFonts w:hint="eastAsia"/>
+              </w:rPr>
+              <w:t>l</w:t>
+            </w:r>
+            <w:r>
+              <w:t>ook</w:t>
+            </w:r>
+            <w:r>
+              <w:rPr>
+                <w:rFonts w:hint="eastAsia"/>
+              </w:rPr>
+              <w:t>벡터에 직접 선형보간된 값을 대입하였더니 회전은 올바르게 잘되었</w:t>
+            </w:r>
+            <w:r>
+              <w:rPr>
+                <w:rFonts w:hint="eastAsia"/>
+              </w:rPr>
+              <w:lastRenderedPageBreak/>
+              <w:t>다.</w:t>
+            </w:r>
+            <w:r>
+              <w:t xml:space="preserve"> </w:t>
+            </w:r>
+            <w:r>
+              <w:rPr>
+                <w:rFonts w:hint="eastAsia"/>
+              </w:rPr>
+              <w:t>하지만,</w:t>
+            </w:r>
+            <w:r>
+              <w:t xml:space="preserve"> right, up </w:t>
+            </w:r>
+            <w:r>
+              <w:rPr>
+                <w:rFonts w:hint="eastAsia"/>
+              </w:rPr>
+              <w:t xml:space="preserve">벡터가 </w:t>
+            </w:r>
+            <w:r>
+              <w:t>look</w:t>
+            </w:r>
+            <w:r>
+              <w:rPr>
+                <w:rFonts w:hint="eastAsia"/>
+              </w:rPr>
+              <w:t>벡터에 맞게 변환되지 않아 플레이어가 일그러지는 버그가 있다.</w:t>
             </w:r>
           </w:p>
           <w:p>
@@ -601,28 +955,86 @@
               <w:ind w:leftChars="0"/>
             </w:pPr>
             <w:r>
-              <w:rPr>
-                <w:rFonts w:hint="eastAsia"/>
-              </w:rPr>
-              <w:t>I</w:t>
-            </w:r>
-            <w:r>
-              <w:t>nput</w:t>
-            </w:r>
-            <w:r>
-              <w:rPr>
-                <w:rFonts w:hint="eastAsia"/>
-              </w:rPr>
-              <w:t xml:space="preserve">과 </w:t>
-            </w:r>
-            <w:r>
-              <w:t xml:space="preserve">Timer </w:t>
-            </w:r>
-            <w:r>
-              <w:rPr>
-                <w:rFonts w:hint="eastAsia"/>
-              </w:rPr>
-              <w:t>부분 공부</w:t>
+              <w:object w:dxaOrig="2460" w:dyaOrig="3705" w14:anchorId="5FB62E5F">
+                <v:shapetype id="_x0000_t75" coordsize="21600,21600" o:spt="75" o:preferrelative="t" path="m@4@5l@4@11@9@11@9@5xe" filled="f" stroked="f">
+                  <v:stroke joinstyle="miter"/>
+                  <v:formulas>
+                    <v:f eqn="if lineDrawn pixelLineWidth 0"/>
+                    <v:f eqn="sum @0 1 0"/>
+                    <v:f eqn="sum 0 0 @1"/>
+                    <v:f eqn="prod @2 1 2"/>
+                    <v:f eqn="prod @3 21600 pixelWidth"/>
+                    <v:f eqn="prod @3 21600 pixelHeight"/>
+                    <v:f eqn="sum @0 0 1"/>
+                    <v:f eqn="prod @6 1 2"/>
+                    <v:f eqn="prod @7 21600 pixelWidth"/>
+                    <v:f eqn="sum @8 21600 0"/>
+                    <v:f eqn="prod @7 21600 pixelHeight"/>
+                    <v:f eqn="sum @10 21600 0"/>
+                  </v:formulas>
+                  <v:path o:extrusionok="f" gradientshapeok="t" o:connecttype="rect"/>
+                  <o:lock v:ext="edit" aspectratio="t"/>
+                </v:shapetype>
+                <v:shape id="_x0000_i1032" type="#_x0000_t75" style="width:116.45pt;height:175.95pt" o:ole="">
+                  <v:imagedata r:id="rId6" o:title=""/>
+                </v:shape>
+                <o:OLEObject Type="Embed" ProgID="PBrush" ShapeID="_x0000_i1032" DrawAspect="Content" ObjectID="_1705003650" r:id="rId7"/>
+              </w:object>
+            </w:r>
+            <w:r>
+              <w:t>-&gt;</w:t>
+            </w:r>
+            <w:r>
+              <w:rPr>
+                <w:rFonts w:hint="eastAsia"/>
+              </w:rPr>
+              <w:t>정상</w:t>
+            </w:r>
+            <w:r>
+              <w:t xml:space="preserve"> </w:t>
+            </w:r>
+            <w:r>
+              <w:object w:dxaOrig="3000" w:dyaOrig="3480" w14:anchorId="0225882A">
+                <v:shape id="_x0000_i1031" type="#_x0000_t75" style="width:114.55pt;height:174.05pt" o:ole="">
+                  <v:imagedata r:id="rId8" o:title=""/>
+                </v:shape>
+                <o:OLEObject Type="Embed" ProgID="PBrush" ShapeID="_x0000_i1031" DrawAspect="Content" ObjectID="_1705003651" r:id="rId9"/>
+              </w:object>
+            </w:r>
+            <w:r>
+              <w:t xml:space="preserve">-&gt; </w:t>
+            </w:r>
+            <w:r>
+              <w:rPr>
+                <w:rFonts w:hint="eastAsia"/>
+              </w:rPr>
+              <w:t>일그러진 메쉬</w:t>
+            </w:r>
+          </w:p>
+          <w:p>
+            <w:pPr>
+              <w:pStyle w:val="a4"/>
+              <w:ind w:leftChars="0"/>
+            </w:pPr>
+          </w:p>
+          <w:p>
+            <w:r>
+              <w:rPr>
+                <w:rFonts w:hint="eastAsia"/>
+              </w:rPr>
+              <w:t>0</w:t>
+            </w:r>
+            <w:r>
+              <w:t>1. 26</w:t>
+            </w:r>
+            <w:r>
+              <w:t xml:space="preserve"> (</w:t>
+            </w:r>
+            <w:r>
+              <w:rPr>
+                <w:rFonts w:hint="eastAsia"/>
+              </w:rPr>
+              <w:t>수)</w:t>
             </w:r>
           </w:p>
           <w:p>
@@ -638,43 +1050,16 @@
               <w:rPr>
                 <w:rFonts w:hint="eastAsia"/>
               </w:rPr>
-              <w:t>플레이어 회전 보간 버그 수정 중.</w:t>
-            </w:r>
-            <w:r>
-              <w:br/>
-              <w:t xml:space="preserve">: </w:t>
-            </w:r>
-            <w:r>
-              <w:rPr>
-                <w:rFonts w:hint="eastAsia"/>
-              </w:rPr>
-              <w:t>벡터로 수정 중 방향 이상해지는 문제 있음</w:t>
-            </w:r>
-          </w:p>
-          <w:p>
-            <w:pPr>
-              <w:pStyle w:val="a4"/>
-              <w:ind w:leftChars="0"/>
-            </w:pPr>
-          </w:p>
-          <w:p>
-            <w:r>
-              <w:rPr>
-                <w:rFonts w:hint="eastAsia"/>
-              </w:rPr>
-              <w:t>0</w:t>
-            </w:r>
-            <w:r>
-              <w:t>1. 25</w:t>
-            </w:r>
-            <w:r>
-              <w:t xml:space="preserve"> (</w:t>
-            </w:r>
-            <w:r>
-              <w:rPr>
-                <w:rFonts w:hint="eastAsia"/>
-              </w:rPr>
-              <w:t>화)</w:t>
+              <w:t>M</w:t>
+            </w:r>
+            <w:r>
+              <w:t xml:space="preserve">aterial </w:t>
+            </w:r>
+            <w:r>
+              <w:rPr>
+                <w:rFonts w:hint="eastAsia"/>
+              </w:rPr>
+              <w:t>부분 공부</w:t>
             </w:r>
           </w:p>
           <w:p>
@@ -687,16 +1072,89 @@
               <w:ind w:leftChars="0"/>
             </w:pPr>
             <w:r>
-              <w:t>Material</w:t>
-            </w:r>
-            <w:r>
-              <w:t xml:space="preserve"> </w:t>
-            </w:r>
-            <w:r>
-              <w:rPr>
-                <w:rFonts w:hint="eastAsia"/>
-              </w:rPr>
-              <w:t>부분 공부</w:t>
+              <w:rPr>
+                <w:rFonts w:hint="eastAsia"/>
+              </w:rPr>
+              <w:t>플레이어 회전 보간 버그 수정 중.</w:t>
+            </w:r>
+            <w:r>
+              <w:br/>
+              <w:t xml:space="preserve">: </w:t>
+            </w:r>
+            <w:r>
+              <w:rPr>
+                <w:rFonts w:hint="eastAsia"/>
+              </w:rPr>
+              <w:t>r</w:t>
+            </w:r>
+            <w:r>
+              <w:t xml:space="preserve">ight, up </w:t>
+            </w:r>
+            <w:r>
+              <w:rPr>
+                <w:rFonts w:hint="eastAsia"/>
+              </w:rPr>
+              <w:t>벡터만 회전한 만큼 회전하도록하면 되는데,</w:t>
+            </w:r>
+            <w:r>
+              <w:t xml:space="preserve"> up</w:t>
+            </w:r>
+            <w:r>
+              <w:rPr>
+                <w:rFonts w:hint="eastAsia"/>
+              </w:rPr>
+              <w:t xml:space="preserve">벡터는 회전하지 않아도되어서 </w:t>
+            </w:r>
+            <w:r>
+              <w:t>up</w:t>
+            </w:r>
+            <w:r>
+              <w:rPr>
+                <w:rFonts w:hint="eastAsia"/>
+              </w:rPr>
+              <w:t xml:space="preserve">과 </w:t>
+            </w:r>
+            <w:r>
+              <w:t>look</w:t>
+            </w:r>
+            <w:r>
+              <w:rPr>
+                <w:rFonts w:hint="eastAsia"/>
+              </w:rPr>
+              <w:t>을 외적해서 r</w:t>
+            </w:r>
+            <w:r>
+              <w:t>ight</w:t>
+            </w:r>
+            <w:r>
+              <w:rPr>
+                <w:rFonts w:hint="eastAsia"/>
+              </w:rPr>
+              <w:t>를 구하면되겠다고 생각했는데 여전히 플레이어가 일그러지는 버그가 있었다.</w:t>
+            </w:r>
+            <w:r>
+              <w:t xml:space="preserve">... </w:t>
+            </w:r>
+          </w:p>
+          <w:p/>
+          <w:p>
+            <w:r>
+              <w:rPr>
+                <w:rFonts w:hint="eastAsia"/>
+              </w:rPr>
+              <w:t>0</w:t>
+            </w:r>
+            <w:r>
+              <w:t>1. 27</w:t>
+            </w:r>
+            <w:r>
+              <w:t xml:space="preserve"> (</w:t>
+            </w:r>
+            <w:r>
+              <w:rPr>
+                <w:rFonts w:hint="eastAsia"/>
+              </w:rPr>
+              <w:t>목)</w:t>
             </w:r>
           </w:p>
           <w:p>
@@ -712,40 +1170,25 @@
               <w:rPr>
                 <w:rFonts w:hint="eastAsia"/>
               </w:rPr>
-              <w:t>플레이어 회전 보간 버그 수정 중.</w:t>
-            </w:r>
-            <w:r>
-              <w:br/>
-              <w:t xml:space="preserve">: </w:t>
-            </w:r>
-            <w:r>
-              <w:rPr>
-                <w:rFonts w:hint="eastAsia"/>
-              </w:rPr>
-              <w:t>여전히 벡터로 수정 중,</w:t>
-            </w:r>
-            <w:r>
-              <w:t>,,,</w:t>
-            </w:r>
-          </w:p>
-          <w:p>
-            <w:r>
-              <w:rPr>
-                <w:rFonts w:hint="eastAsia"/>
-              </w:rPr>
-              <w:t>0</w:t>
-            </w:r>
-            <w:r>
-              <w:t>1. 26</w:t>
-            </w:r>
-            <w:r>
-              <w:t xml:space="preserve"> (</w:t>
-            </w:r>
-            <w:r>
-              <w:rPr>
-                <w:rFonts w:hint="eastAsia"/>
-              </w:rPr>
-              <w:t>수)</w:t>
+              <w:t>I</w:t>
+            </w:r>
+            <w:r>
+              <w:t>nput</w:t>
+            </w:r>
+            <w:r>
+              <w:rPr>
+                <w:rFonts w:hint="eastAsia"/>
+              </w:rPr>
+              <w:t xml:space="preserve">과 </w:t>
+            </w:r>
+            <w:r>
+              <w:t xml:space="preserve">Timer </w:t>
+            </w:r>
+            <w:r>
+              <w:rPr>
+                <w:rFonts w:hint="eastAsia"/>
+              </w:rPr>
+              <w:t>부분 공부</w:t>
             </w:r>
           </w:p>
           <w:p>
@@ -761,16 +1204,89 @@
               <w:rPr>
                 <w:rFonts w:hint="eastAsia"/>
               </w:rPr>
-              <w:t>M</w:t>
-            </w:r>
-            <w:r>
-              <w:t xml:space="preserve">aterial </w:t>
-            </w:r>
-            <w:r>
-              <w:rPr>
-                <w:rFonts w:hint="eastAsia"/>
-              </w:rPr>
-              <w:t>부분 공부</w:t>
+              <w:t>플레이어 회전 보간 버그 수정 성공!</w:t>
+            </w:r>
+            <w:r>
+              <w:br/>
+              <w:t xml:space="preserve">: </w:t>
+            </w:r>
+            <w:r>
+              <w:rPr>
+                <w:rFonts w:hint="eastAsia"/>
+              </w:rPr>
+              <w:t>외적 순서를 잘못 했었다.</w:t>
+            </w:r>
+            <w:r>
+              <w:t>..</w:t>
+            </w:r>
+            <w:r>
+              <w:t xml:space="preserve"> </w:t>
+            </w:r>
+            <w:r>
+              <w:rPr>
+                <w:rFonts w:hint="eastAsia"/>
+              </w:rPr>
+              <w:t>궁극적 문제는 해결!</w:t>
+            </w:r>
+            <w:r>
+              <w:t xml:space="preserve"> </w:t>
+            </w:r>
+            <w:r>
+              <w:rPr>
+                <w:rFonts w:hint="eastAsia"/>
+              </w:rPr>
+              <w:t xml:space="preserve">하지만 아직 </w:t>
+            </w:r>
+            <w:r>
+              <w:t>180</w:t>
+            </w:r>
+            <w:r>
+              <w:rPr>
+                <w:rFonts w:hint="eastAsia"/>
+              </w:rPr>
+              <w:t>도 회전 하는 것은 문제 있음</w:t>
+            </w:r>
+            <w:r>
+              <w:rPr>
+                <w:rFonts w:hint="eastAsia"/>
+              </w:rPr>
+              <w:t>.</w:t>
+            </w:r>
+            <w:r>
+              <w:t xml:space="preserve"> </w:t>
+            </w:r>
+            <w:r>
+              <w:rPr>
+                <w:rFonts w:hint="eastAsia"/>
+              </w:rPr>
+              <w:t xml:space="preserve">보간이 </w:t>
+            </w:r>
+            <w:r>
+              <w:t>(0,0,1) -&gt; (0,0,-1)</w:t>
+            </w:r>
+            <w:r>
+              <w:rPr>
+                <w:rFonts w:hint="eastAsia"/>
+              </w:rPr>
+              <w:t>로 될때,</w:t>
+            </w:r>
+            <w:r>
+              <w:t xml:space="preserve"> z</w:t>
+            </w:r>
+            <w:r>
+              <w:rPr>
+                <w:rFonts w:hint="eastAsia"/>
+              </w:rPr>
+              <w:t>값만 보간되므로 양수에서 음수로 바뀌는 순간 플레이어가 바로 회전하는 문제가 발생하는 듯하다.</w:t>
+            </w:r>
+            <w:r>
+              <w:t xml:space="preserve"> </w:t>
+            </w:r>
+            <w:r>
+              <w:rPr>
+                <w:rFonts w:hint="eastAsia"/>
+              </w:rPr>
+              <w:t>벡터를 선형보간이 아닌 구형보간이 되도록하는 등 다른 방법을 생각해야겠다.</w:t>
             </w:r>
           </w:p>
           <w:p>
@@ -781,12 +1297,15 @@
                 <w:numId w:val="15"/>
               </w:numPr>
               <w:ind w:leftChars="0"/>
-            </w:pPr>
-            <w:r>
-              <w:rPr>
-                <w:rFonts w:hint="eastAsia"/>
-              </w:rPr>
-              <w:t>플레이어 회전 보간 버그 수정 중.</w:t>
+              <w:rPr>
+                <w:rFonts w:hint="eastAsia"/>
+              </w:rPr>
+            </w:pPr>
+            <w:r>
+              <w:rPr>
+                <w:rFonts w:hint="eastAsia"/>
+              </w:rPr>
+              <w:t>카메라 마우스로 회전 구현</w:t>
             </w:r>
             <w:r>
               <w:br/>
@@ -796,10 +1315,7 @@
               <w:rPr>
                 <w:rFonts w:hint="eastAsia"/>
               </w:rPr>
-              <w:t>아직도 벡터로 수정 중,</w:t>
-            </w:r>
-            <w:r>
-              <w:t>,</w:t>
+              <w:t>카메라 가까워지는 버그 있음</w:t>
             </w:r>
           </w:p>
           <w:p/>
@@ -811,7 +1327,7 @@
               <w:t>0</w:t>
             </w:r>
             <w:r>
-              <w:t>1. 27</w:t>
+              <w:t>1. 28</w:t>
             </w:r>
             <w:r>
               <w:t xml:space="preserve"> (</w:t>
@@ -820,7 +1336,7 @@
               <w:rPr>
                 <w:rFonts w:hint="eastAsia"/>
               </w:rPr>
-              <w:t>목)</w:t>
+              <w:t>금)</w:t>
             </w:r>
           </w:p>
           <w:p>
@@ -833,28 +1349,43 @@
               <w:ind w:leftChars="0"/>
             </w:pPr>
             <w:r>
-              <w:rPr>
-                <w:rFonts w:hint="eastAsia"/>
-              </w:rPr>
-              <w:t>I</w:t>
-            </w:r>
-            <w:r>
-              <w:t>nput</w:t>
-            </w:r>
-            <w:r>
-              <w:rPr>
-                <w:rFonts w:hint="eastAsia"/>
-              </w:rPr>
-              <w:t xml:space="preserve">과 </w:t>
-            </w:r>
-            <w:r>
-              <w:t xml:space="preserve">Timer </w:t>
-            </w:r>
-            <w:r>
-              <w:rPr>
-                <w:rFonts w:hint="eastAsia"/>
-              </w:rPr>
-              <w:t>부분 공부</w:t>
+              <w:t>Component</w:t>
+            </w:r>
+            <w:r>
+              <w:t xml:space="preserve">, </w:t>
+            </w:r>
+            <w:r>
+              <w:t>Scene</w:t>
+            </w:r>
+            <w:r>
+              <w:rPr>
+                <w:rFonts w:hint="eastAsia"/>
+              </w:rPr>
+              <w:t xml:space="preserve"> 부분 공부</w:t>
+            </w:r>
+          </w:p>
+          <w:p/>
+          <w:p>
+            <w:r>
+              <w:rPr>
+                <w:rFonts w:hint="eastAsia"/>
+              </w:rPr>
+              <w:t>0</w:t>
+            </w:r>
+            <w:r>
+              <w:t>1. 29</w:t>
+            </w:r>
+            <w:r>
+              <w:t xml:space="preserve"> (</w:t>
+            </w:r>
+            <w:r>
+              <w:rPr>
+                <w:rFonts w:hint="eastAsia"/>
+              </w:rPr>
+              <w:t>토</w:t>
+            </w:r>
+            <w:r>
+              <w:t>)</w:t>
             </w:r>
           </w:p>
           <w:p>
@@ -870,314 +1401,8 @@
               <w:rPr>
                 <w:rFonts w:hint="eastAsia"/>
               </w:rPr>
-              <w:t>플레이어 회전 보간 버그 수정</w:t>
-            </w:r>
-            <w:r>
-              <w:rPr>
-                <w:rFonts w:hint="eastAsia"/>
-              </w:rPr>
-              <w:t xml:space="preserve"> 성공!</w:t>
-            </w:r>
-            <w:r>
-              <w:br/>
-              <w:t xml:space="preserve">: </w:t>
-            </w:r>
-            <w:r>
-              <w:rPr>
-                <w:rFonts w:hint="eastAsia"/>
-              </w:rPr>
-              <w:t>외적 순서를 잘못 했었다.</w:t>
-            </w:r>
-            <w:r>
-              <w:t xml:space="preserve">.. </w:t>
-            </w:r>
-            <w:r>
-              <w:rPr>
-                <w:rFonts w:hint="eastAsia"/>
-              </w:rPr>
-              <w:t xml:space="preserve">하지만 아직 </w:t>
-            </w:r>
-            <w:r>
-              <w:t>180</w:t>
-            </w:r>
-            <w:r>
-              <w:rPr>
-                <w:rFonts w:hint="eastAsia"/>
-              </w:rPr>
-              <w:t>도 회전 하는 것은 문제 있음</w:t>
-            </w:r>
-          </w:p>
-          <w:p>
-            <w:pPr>
-              <w:pStyle w:val="a4"/>
-              <w:numPr>
-                <w:ilvl w:val="0"/>
-                <w:numId w:val="15"/>
-              </w:numPr>
-              <w:ind w:leftChars="0"/>
-            </w:pPr>
-            <w:r>
-              <w:rPr>
-                <w:rFonts w:hint="eastAsia"/>
-              </w:rPr>
-              <w:lastRenderedPageBreak/>
-              <w:t>카메라 마우스로 회전 구현</w:t>
-            </w:r>
-            <w:r>
-              <w:br/>
-              <w:t xml:space="preserve">: </w:t>
-            </w:r>
-            <w:r>
-              <w:rPr>
-                <w:rFonts w:hint="eastAsia"/>
-              </w:rPr>
-              <w:t>카메라 가까워지는 버그 있음</w:t>
-            </w:r>
-          </w:p>
-          <w:p>
-            <w:pPr>
-              <w:pStyle w:val="a4"/>
-              <w:ind w:leftChars="0"/>
-              <w:rPr>
-                <w:rFonts w:hint="eastAsia"/>
-              </w:rPr>
-            </w:pPr>
-          </w:p>
-          <w:p/>
-          <w:p>
-            <w:r>
-              <w:rPr>
-                <w:rFonts w:hint="eastAsia"/>
-              </w:rPr>
-              <w:t>0</w:t>
-            </w:r>
-            <w:r>
-              <w:t>1. 28</w:t>
-            </w:r>
-            <w:r>
-              <w:t xml:space="preserve"> (</w:t>
-            </w:r>
-            <w:r>
-              <w:rPr>
-                <w:rFonts w:hint="eastAsia"/>
-              </w:rPr>
-              <w:t>금)</w:t>
-            </w:r>
-          </w:p>
-          <w:p>
-            <w:pPr>
-              <w:pStyle w:val="a4"/>
-              <w:numPr>
-                <w:ilvl w:val="0"/>
-                <w:numId w:val="15"/>
-              </w:numPr>
-              <w:ind w:leftChars="0"/>
-            </w:pPr>
-            <w:r>
-              <w:t>Component</w:t>
-            </w:r>
-            <w:r>
-              <w:t xml:space="preserve">, </w:t>
-            </w:r>
-            <w:r>
-              <w:t>Scene</w:t>
-            </w:r>
-            <w:r>
-              <w:rPr>
-                <w:rFonts w:hint="eastAsia"/>
-              </w:rPr>
-              <w:t xml:space="preserve"> </w:t>
-            </w:r>
-            <w:r>
-              <w:rPr>
-                <w:rFonts w:hint="eastAsia"/>
-              </w:rPr>
-              <w:t>부분 공부</w:t>
-            </w:r>
-          </w:p>
-          <w:p>
-            <w:pPr>
-              <w:pStyle w:val="a4"/>
-              <w:numPr>
-                <w:ilvl w:val="0"/>
-                <w:numId w:val="15"/>
-              </w:numPr>
-              <w:ind w:leftChars="0"/>
-            </w:pPr>
-            <w:r>
-              <w:rPr>
-                <w:rFonts w:hint="eastAsia"/>
-              </w:rPr>
-              <w:t>카메라 방향으로 플레이어의 좌표축 변경</w:t>
-            </w:r>
-          </w:p>
-          <w:p>
-            <w:pPr>
-              <w:pStyle w:val="a4"/>
-              <w:numPr>
-                <w:ilvl w:val="0"/>
-                <w:numId w:val="15"/>
-              </w:numPr>
-              <w:ind w:leftChars="0"/>
-            </w:pPr>
-            <w:r>
-              <w:rPr>
-                <w:rFonts w:hint="eastAsia"/>
-              </w:rPr>
-              <w:t>카메라 가까워지는 버그 수정</w:t>
-            </w:r>
-          </w:p>
-          <w:p>
-            <w:pPr>
-              <w:pStyle w:val="a4"/>
-              <w:numPr>
-                <w:ilvl w:val="0"/>
-                <w:numId w:val="15"/>
-              </w:numPr>
-              <w:ind w:leftChars="0"/>
-            </w:pPr>
-            <w:r>
-              <w:rPr>
-                <w:rFonts w:hint="eastAsia"/>
-              </w:rPr>
-              <w:t>(애니메이션 모두 구현)</w:t>
-            </w:r>
-          </w:p>
-          <w:p>
-            <w:pPr>
-              <w:pStyle w:val="a4"/>
-              <w:numPr>
-                <w:ilvl w:val="0"/>
-                <w:numId w:val="15"/>
-              </w:numPr>
-              <w:ind w:leftChars="0"/>
-            </w:pPr>
-            <w:r>
-              <w:rPr>
-                <w:rFonts w:hint="eastAsia"/>
-              </w:rPr>
-              <w:t>1</w:t>
-            </w:r>
-            <w:r>
-              <w:t xml:space="preserve">80 </w:t>
-            </w:r>
-            <w:r>
-              <w:rPr>
-                <w:rFonts w:hint="eastAsia"/>
-              </w:rPr>
-              <w:t>회전 시 보간 안되는 문제 해결</w:t>
-            </w:r>
-          </w:p>
-          <w:p/>
-          <w:p>
-            <w:pPr>
-              <w:rPr>
-                <w:rFonts w:hint="eastAsia"/>
-              </w:rPr>
-            </w:pPr>
-            <w:r>
-              <w:rPr>
-                <w:rFonts w:hint="eastAsia"/>
-              </w:rPr>
-              <w:t>0</w:t>
-            </w:r>
-            <w:r>
-              <w:t>1. 29</w:t>
-            </w:r>
-            <w:r>
-              <w:t xml:space="preserve"> (</w:t>
-            </w:r>
-            <w:r>
-              <w:rPr>
-                <w:rFonts w:hint="eastAsia"/>
-              </w:rPr>
-              <w:t>토</w:t>
-            </w:r>
-            <w:r>
-              <w:t>)</w:t>
-            </w:r>
-          </w:p>
-          <w:p>
-            <w:pPr>
-              <w:pStyle w:val="a4"/>
-              <w:numPr>
-                <w:ilvl w:val="0"/>
-                <w:numId w:val="15"/>
-              </w:numPr>
-              <w:ind w:leftChars="0"/>
-            </w:pPr>
-            <w:r>
-              <w:rPr>
-                <w:rFonts w:hint="eastAsia"/>
-              </w:rPr>
-              <w:t xml:space="preserve">플레이어 </w:t>
-            </w:r>
-            <w:r>
-              <w:t xml:space="preserve">idle -&gt; run </w:t>
-            </w:r>
-            <w:r>
-              <w:rPr>
-                <w:rFonts w:hint="eastAsia"/>
-              </w:rPr>
-              <w:t>애니메이션 블렌딩</w:t>
-            </w:r>
-            <w:r>
-              <w:rPr>
-                <w:rFonts w:hint="eastAsia"/>
-              </w:rPr>
-              <w:t xml:space="preserve"> 공부 구현x</w:t>
-            </w:r>
-          </w:p>
-          <w:p>
-            <w:pPr>
-              <w:pStyle w:val="a4"/>
-              <w:numPr>
-                <w:ilvl w:val="0"/>
-                <w:numId w:val="15"/>
-              </w:numPr>
-              <w:ind w:leftChars="0"/>
-            </w:pPr>
-            <w:r>
-              <w:rPr>
-                <w:rFonts w:hint="eastAsia"/>
-              </w:rPr>
-              <w:t xml:space="preserve">플레이어 </w:t>
-            </w:r>
-            <w:r>
-              <w:t xml:space="preserve">idle </w:t>
-            </w:r>
-            <w:r>
-              <w:rPr>
-                <w:rFonts w:hint="eastAsia"/>
-              </w:rPr>
-              <w:t xml:space="preserve">구현 </w:t>
-            </w:r>
-            <w:r>
-              <w:t>(</w:t>
-            </w:r>
-            <w:r>
-              <w:rPr>
-                <w:rFonts w:hint="eastAsia"/>
-              </w:rPr>
-              <w:t xml:space="preserve">공격 모드일 때의 </w:t>
-            </w:r>
-            <w:r>
-              <w:t>idle)</w:t>
-            </w:r>
-          </w:p>
-          <w:p>
-            <w:pPr>
-              <w:pStyle w:val="a4"/>
-              <w:numPr>
-                <w:ilvl w:val="0"/>
-                <w:numId w:val="15"/>
-              </w:numPr>
-              <w:ind w:leftChars="0"/>
-              <w:rPr>
-                <w:b/>
-                <w:bCs/>
-              </w:rPr>
-            </w:pPr>
+              <w:t>쉬었다.</w:t>
+            </w:r>
           </w:p>
           <w:p/>
           <w:p/>
@@ -1233,6 +1458,7 @@
                 <w:b/>
                 <w:bCs/>
               </w:rPr>
+              <w:lastRenderedPageBreak/>
               <w:t>개발 내용</w:t>
             </w:r>
           </w:p>
@@ -1374,6 +1600,128 @@
               <w:t>주간 목표</w:t>
             </w:r>
           </w:p>
+          <w:p>
+            <w:pPr>
+              <w:pStyle w:val="a4"/>
+              <w:numPr>
+                <w:ilvl w:val="0"/>
+                <w:numId w:val="18"/>
+              </w:numPr>
+              <w:ind w:leftChars="0"/>
+            </w:pPr>
+            <w:r>
+              <w:rPr>
+                <w:rFonts w:hint="eastAsia"/>
+              </w:rPr>
+              <w:t>카메라 방향으로 플레이어의 좌표축 변경</w:t>
+            </w:r>
+          </w:p>
+          <w:p>
+            <w:pPr>
+              <w:pStyle w:val="a4"/>
+              <w:numPr>
+                <w:ilvl w:val="0"/>
+                <w:numId w:val="18"/>
+              </w:numPr>
+              <w:ind w:leftChars="0"/>
+            </w:pPr>
+            <w:r>
+              <w:rPr>
+                <w:rFonts w:hint="eastAsia"/>
+              </w:rPr>
+              <w:t>카메라 가까워지는 버그 수정</w:t>
+            </w:r>
+          </w:p>
+          <w:p>
+            <w:pPr>
+              <w:pStyle w:val="a4"/>
+              <w:numPr>
+                <w:ilvl w:val="0"/>
+                <w:numId w:val="18"/>
+              </w:numPr>
+              <w:ind w:leftChars="0"/>
+              <w:rPr>
+                <w:rFonts w:hint="eastAsia"/>
+              </w:rPr>
+            </w:pPr>
+            <w:r>
+              <w:rPr>
+                <w:rFonts w:hint="eastAsia"/>
+              </w:rPr>
+              <w:t>1</w:t>
+            </w:r>
+            <w:r>
+              <w:t xml:space="preserve">80 </w:t>
+            </w:r>
+            <w:r>
+              <w:rPr>
+                <w:rFonts w:hint="eastAsia"/>
+              </w:rPr>
+              <w:t>회전 시 보간 안되는 문제 해결</w:t>
+            </w:r>
+          </w:p>
+          <w:p>
+            <w:pPr>
+              <w:pStyle w:val="a4"/>
+              <w:numPr>
+                <w:ilvl w:val="0"/>
+                <w:numId w:val="18"/>
+              </w:numPr>
+              <w:ind w:leftChars="0"/>
+            </w:pPr>
+            <w:r>
+              <w:rPr>
+                <w:rFonts w:hint="eastAsia"/>
+              </w:rPr>
+              <w:t xml:space="preserve">플레이어 </w:t>
+            </w:r>
+            <w:r>
+              <w:t xml:space="preserve">idle -&gt; run </w:t>
+            </w:r>
+            <w:r>
+              <w:rPr>
+                <w:rFonts w:hint="eastAsia"/>
+              </w:rPr>
+              <w:t>애니메이션 블렌딩</w:t>
+            </w:r>
+          </w:p>
+          <w:p>
+            <w:pPr>
+              <w:pStyle w:val="a4"/>
+              <w:numPr>
+                <w:ilvl w:val="0"/>
+                <w:numId w:val="18"/>
+              </w:numPr>
+              <w:ind w:leftChars="0"/>
+            </w:pPr>
+            <w:r>
+              <w:rPr>
+                <w:rFonts w:hint="eastAsia"/>
+              </w:rPr>
+              <w:t xml:space="preserve">플레이어 </w:t>
+            </w:r>
+            <w:r>
+              <w:t xml:space="preserve">idle </w:t>
+            </w:r>
+            <w:r>
+              <w:rPr>
+                <w:rFonts w:hint="eastAsia"/>
+              </w:rPr>
+              <w:t xml:space="preserve">구현 </w:t>
+            </w:r>
+            <w:r>
+              <w:t>(</w:t>
+            </w:r>
+            <w:r>
+              <w:rPr>
+                <w:rFonts w:hint="eastAsia"/>
+              </w:rPr>
+              <w:t xml:space="preserve">공격 모드일 때의 </w:t>
+            </w:r>
+            <w:r>
+              <w:t>idle)</w:t>
+            </w:r>
+          </w:p>
           <w:p/>
           <w:p>
             <w:pPr>
@@ -1505,6 +1853,57 @@
               </w:numPr>
               <w:ind w:leftChars="0"/>
             </w:pPr>
+            <w:r>
+              <w:rPr>
+                <w:rFonts w:hint="eastAsia"/>
+              </w:rPr>
+              <w:t>플레이어 회전 버그를 해결하느라 많은 시간을 썼다.</w:t>
+            </w:r>
+            <w:r>
+              <w:t xml:space="preserve"> </w:t>
+            </w:r>
+            <w:r>
+              <w:rPr>
+                <w:rFonts w:hint="eastAsia"/>
+              </w:rPr>
+              <w:t>버그가 오랫동안 해결이 안되서 계속 그 문제를 잡고 있으니 새로운 방법이 생각이 안나고 계속 같은 방법만 생각하고 있었다.</w:t>
+            </w:r>
+            <w:r>
+              <w:t xml:space="preserve"> </w:t>
+            </w:r>
+            <w:r>
+              <w:rPr>
+                <w:rFonts w:hint="eastAsia"/>
+              </w:rPr>
+              <w:t>근데,</w:t>
+            </w:r>
+            <w:r>
+              <w:t xml:space="preserve"> </w:t>
+            </w:r>
+            <w:r>
+              <w:rPr>
+                <w:rFonts w:hint="eastAsia"/>
+              </w:rPr>
+              <w:t>팀원과 회의할 때 이 문제에 대해 논의하면서 바로 해결했다.</w:t>
+            </w:r>
+            <w:r>
+              <w:t xml:space="preserve"> </w:t>
+            </w:r>
+            <w:r>
+              <w:rPr>
+                <w:rFonts w:hint="eastAsia"/>
+              </w:rPr>
+              <w:t>앞으로 오랫동안 생각해도 해결되지 않는 버그가 있다면 꼭 팀원에게 문제점에 대해 논의하는 시간을 가져야 겠다.</w:t>
+            </w:r>
+          </w:p>
+          <w:p>
+            <w:pPr>
+              <w:pStyle w:val="a4"/>
+              <w:ind w:leftChars="0" w:left="825"/>
+              <w:rPr>
+                <w:rFonts w:hint="eastAsia"/>
+              </w:rPr>
+            </w:pPr>
           </w:p>
           <w:p>
             <w:pPr>
@@ -1554,44 +1953,7 @@
               </w:numPr>
               <w:ind w:leftChars="0"/>
             </w:pPr>
-            <w:r>
-              <w:rPr>
-                <w:rFonts w:hint="eastAsia"/>
-              </w:rPr>
-              <w:t xml:space="preserve">유니티에서 모델을 </w:t>
-            </w:r>
-            <w:r>
-              <w:t>bin</w:t>
-            </w:r>
-            <w:r>
-              <w:rPr>
-                <w:rFonts w:hint="eastAsia"/>
-              </w:rPr>
-              <w:t>으로 만들 때 T</w:t>
-            </w:r>
-            <w:r>
-              <w:t>ransform</w:t>
-            </w:r>
-            <w:r>
-              <w:rPr>
-                <w:rFonts w:hint="eastAsia"/>
-              </w:rPr>
-              <w:t>을 초기화 하지 않는 바람에 로컬 좌표계가 원점이 아니었다.</w:t>
-            </w:r>
-            <w:r>
-              <w:t xml:space="preserve"> </w:t>
-            </w:r>
-            <w:r>
-              <w:rPr>
-                <w:rFonts w:hint="eastAsia"/>
-              </w:rPr>
-              <w:t>그래서 클라에 배치했을 때 이상한 곳에 배치가 됐었다.</w:t>
-            </w:r>
-            <w:r>
-              <w:t>.</w:t>
-            </w:r>
-          </w:p>
-          <w:p/>
+          </w:p>
         </w:tc>
       </w:tr>
     </w:tbl>
@@ -1946,6 +2308,116 @@
     </w:lvl>
   </w:abstractNum>
   <w:abstractNum w:abstractNumId="3" w15:restartNumberingAfterBreak="0">
+    <w:nsid w:val="2AF366C8"/>
+    <w:multiLevelType w:val="hybridMultilevel"/>
+    <w:tmpl w:val="C4E88D2A"/>
+    <w:lvl w:ilvl="0" w:tplc="04090011">
+      <w:start w:val="1"/>
+      <w:numFmt w:val="decimalEnclosedCircle"/>
+      <w:lvlText w:val="%1"/>
+      <w:lvlJc w:val="left"/>
+      <w:rPr>
+        <w:rFonts w:hint="eastAsia"/>
+      </w:rPr>
+    </w:lvl>
+    <w:lvl w:ilvl="1" w:tplc="FFFFFFFF" w:tentative="1">
+      <w:start w:val="1"/>
+      <w:numFmt w:val="bullet"/>
+      <w:lvlText w:val=""/>
+      <w:lvlJc w:val="left"/>
+      <w:pPr>
+        <w:ind w:left="1200" w:hanging="400"/>
+      </w:pPr>
+      <w:rPr>
+        <w:rFonts w:ascii="Wingdings" w:hAnsi="Wingdings" w:hint="default"/>
+      </w:rPr>
+    </w:lvl>
+    <w:lvl w:ilvl="2" w:tplc="FFFFFFFF" w:tentative="1">
+      <w:start w:val="1"/>
+      <w:numFmt w:val="bullet"/>
+      <w:lvlText w:val=""/>
+      <w:lvlJc w:val="left"/>
+      <w:pPr>
+        <w:ind w:left="1600" w:hanging="400"/>
+      </w:pPr>
+      <w:rPr>
+        <w:rFonts w:ascii="Wingdings" w:hAnsi="Wingdings" w:hint="default"/>
+      </w:rPr>
+    </w:lvl>
+    <w:lvl w:ilvl="3" w:tplc="FFFFFFFF" w:tentative="1">
+      <w:start w:val="1"/>
+      <w:numFmt w:val="bullet"/>
+      <w:lvlText w:val=""/>
+      <w:lvlJc w:val="left"/>
+      <w:pPr>
+        <w:ind w:left="2000" w:hanging="400"/>
+      </w:pPr>
+      <w:rPr>
+        <w:rFonts w:ascii="Wingdings" w:hAnsi="Wingdings" w:hint="default"/>
+      </w:rPr>
+    </w:lvl>
+    <w:lvl w:ilvl="4" w:tplc="FFFFFFFF" w:tentative="1">
+      <w:start w:val="1"/>
+      <w:numFmt w:val="bullet"/>
+      <w:lvlText w:val=""/>
+      <w:lvlJc w:val="left"/>
+      <w:pPr>
+        <w:ind w:left="2400" w:hanging="400"/>
+      </w:pPr>
+      <w:rPr>
+        <w:rFonts w:ascii="Wingdings" w:hAnsi="Wingdings" w:hint="default"/>
+      </w:rPr>
+    </w:lvl>
+    <w:lvl w:ilvl="5" w:tplc="FFFFFFFF" w:tentative="1">
+      <w:start w:val="1"/>
+      <w:numFmt w:val="bullet"/>
+      <w:lvlText w:val=""/>
+      <w:lvlJc w:val="left"/>
+      <w:pPr>
+        <w:ind w:left="2800" w:hanging="400"/>
+      </w:pPr>
+      <w:rPr>
+        <w:rFonts w:ascii="Wingdings" w:hAnsi="Wingdings" w:hint="default"/>
+      </w:rPr>
+    </w:lvl>
+    <w:lvl w:ilvl="6" w:tplc="FFFFFFFF" w:tentative="1">
+      <w:start w:val="1"/>
+      <w:numFmt w:val="bullet"/>
+      <w:lvlText w:val=""/>
+      <w:lvlJc w:val="left"/>
+      <w:pPr>
+        <w:ind w:left="3200" w:hanging="400"/>
+      </w:pPr>
+      <w:rPr>
+        <w:rFonts w:ascii="Wingdings" w:hAnsi="Wingdings" w:hint="default"/>
+      </w:rPr>
+    </w:lvl>
+    <w:lvl w:ilvl="7" w:tplc="FFFFFFFF" w:tentative="1">
+      <w:start w:val="1"/>
+      <w:numFmt w:val="bullet"/>
+      <w:lvlText w:val=""/>
+      <w:lvlJc w:val="left"/>
+      <w:pPr>
+        <w:ind w:left="3600" w:hanging="400"/>
+      </w:pPr>
+      <w:rPr>
+        <w:rFonts w:ascii="Wingdings" w:hAnsi="Wingdings" w:hint="default"/>
+      </w:rPr>
+    </w:lvl>
+    <w:lvl w:ilvl="8" w:tplc="FFFFFFFF" w:tentative="1">
+      <w:start w:val="1"/>
+      <w:numFmt w:val="bullet"/>
+      <w:lvlText w:val=""/>
+      <w:lvlJc w:val="left"/>
+      <w:pPr>
+        <w:ind w:left="4000" w:hanging="400"/>
+      </w:pPr>
+      <w:rPr>
+        <w:rFonts w:ascii="Wingdings" w:hAnsi="Wingdings" w:hint="default"/>
+      </w:rPr>
+    </w:lvl>
+  </w:abstractNum>
+  <w:abstractNum w:abstractNumId="4" w15:restartNumberingAfterBreak="0">
     <w:nsid w:val="30463623"/>
     <w:multiLevelType w:val="hybridMultilevel"/>
     <w:tmpl w:val="498CE9E2"/>
@@ -2034,7 +2506,7 @@
       </w:pPr>
     </w:lvl>
   </w:abstractNum>
-  <w:abstractNum w:abstractNumId="4" w15:restartNumberingAfterBreak="0">
+  <w:abstractNum w:abstractNumId="5" w15:restartNumberingAfterBreak="0">
     <w:nsid w:val="34DE738A"/>
     <w:multiLevelType w:val="hybridMultilevel"/>
     <w:tmpl w:val="A3F0C536"/>
@@ -2146,7 +2618,7 @@
       </w:rPr>
     </w:lvl>
   </w:abstractNum>
-  <w:abstractNum w:abstractNumId="5" w15:restartNumberingAfterBreak="0">
+  <w:abstractNum w:abstractNumId="6" w15:restartNumberingAfterBreak="0">
     <w:nsid w:val="3F914EB8"/>
     <w:multiLevelType w:val="hybridMultilevel"/>
     <w:tmpl w:val="44DC1C5C"/>
@@ -2232,7 +2704,120 @@
       </w:pPr>
     </w:lvl>
   </w:abstractNum>
-  <w:abstractNum w:abstractNumId="6" w15:restartNumberingAfterBreak="0">
+  <w:abstractNum w:abstractNumId="7" w15:restartNumberingAfterBreak="0">
+    <w:nsid w:val="42A900A3"/>
+    <w:multiLevelType w:val="hybridMultilevel"/>
+    <w:tmpl w:val="19FAD9CE"/>
+    <w:lvl w:ilvl="0" w:tplc="04090011">
+      <w:start w:val="1"/>
+      <w:numFmt w:val="decimalEnclosedCircle"/>
+      <w:lvlText w:val="%1"/>
+      <w:lvlJc w:val="left"/>
+      <w:pPr>
+        <w:ind w:left="800" w:hanging="400"/>
+      </w:pPr>
+      <w:rPr>
+        <w:rFonts w:hint="eastAsia"/>
+      </w:rPr>
+    </w:lvl>
+    <w:lvl w:ilvl="1" w:tplc="FFFFFFFF" w:tentative="1">
+      <w:start w:val="1"/>
+      <w:numFmt w:val="bullet"/>
+      <w:lvlText w:val=""/>
+      <w:lvlJc w:val="left"/>
+      <w:pPr>
+        <w:ind w:left="1200" w:hanging="400"/>
+      </w:pPr>
+      <w:rPr>
+        <w:rFonts w:ascii="Wingdings" w:hAnsi="Wingdings" w:hint="default"/>
+      </w:rPr>
+    </w:lvl>
+    <w:lvl w:ilvl="2" w:tplc="FFFFFFFF" w:tentative="1">
+      <w:start w:val="1"/>
+      <w:numFmt w:val="bullet"/>
+      <w:lvlText w:val=""/>
+      <w:lvlJc w:val="left"/>
+      <w:pPr>
+        <w:ind w:left="1600" w:hanging="400"/>
+      </w:pPr>
+      <w:rPr>
+        <w:rFonts w:ascii="Wingdings" w:hAnsi="Wingdings" w:hint="default"/>
+      </w:rPr>
+    </w:lvl>
+    <w:lvl w:ilvl="3" w:tplc="FFFFFFFF" w:tentative="1">
+      <w:start w:val="1"/>
+      <w:numFmt w:val="bullet"/>
+      <w:lvlText w:val=""/>
+      <w:lvlJc w:val="left"/>
+      <w:pPr>
+        <w:ind w:left="2000" w:hanging="400"/>
+      </w:pPr>
+      <w:rPr>
+        <w:rFonts w:ascii="Wingdings" w:hAnsi="Wingdings" w:hint="default"/>
+      </w:rPr>
+    </w:lvl>
+    <w:lvl w:ilvl="4" w:tplc="FFFFFFFF" w:tentative="1">
+      <w:start w:val="1"/>
+      <w:numFmt w:val="bullet"/>
+      <w:lvlText w:val=""/>
+      <w:lvlJc w:val="left"/>
+      <w:pPr>
+        <w:ind w:left="2400" w:hanging="400"/>
+      </w:pPr>
+      <w:rPr>
+        <w:rFonts w:ascii="Wingdings" w:hAnsi="Wingdings" w:hint="default"/>
+      </w:rPr>
+    </w:lvl>
+    <w:lvl w:ilvl="5" w:tplc="FFFFFFFF" w:tentative="1">
+      <w:start w:val="1"/>
+      <w:numFmt w:val="bullet"/>
+      <w:lvlText w:val=""/>
+      <w:lvlJc w:val="left"/>
+      <w:pPr>
+        <w:ind w:left="2800" w:hanging="400"/>
+      </w:pPr>
+      <w:rPr>
+        <w:rFonts w:ascii="Wingdings" w:hAnsi="Wingdings" w:hint="default"/>
+      </w:rPr>
+    </w:lvl>
+    <w:lvl w:ilvl="6" w:tplc="FFFFFFFF" w:tentative="1">
+      <w:start w:val="1"/>
+      <w:numFmt w:val="bullet"/>
+      <w:lvlText w:val=""/>
+      <w:lvlJc w:val="left"/>
+      <w:pPr>
+        <w:ind w:left="3200" w:hanging="400"/>
+      </w:pPr>
+      <w:rPr>
+        <w:rFonts w:ascii="Wingdings" w:hAnsi="Wingdings" w:hint="default"/>
+      </w:rPr>
+    </w:lvl>
+    <w:lvl w:ilvl="7" w:tplc="FFFFFFFF" w:tentative="1">
+      <w:start w:val="1"/>
+      <w:numFmt w:val="bullet"/>
+      <w:lvlText w:val=""/>
+      <w:lvlJc w:val="left"/>
+      <w:pPr>
+        <w:ind w:left="3600" w:hanging="400"/>
+      </w:pPr>
+      <w:rPr>
+        <w:rFonts w:ascii="Wingdings" w:hAnsi="Wingdings" w:hint="default"/>
+      </w:rPr>
+    </w:lvl>
+    <w:lvl w:ilvl="8" w:tplc="FFFFFFFF" w:tentative="1">
+      <w:start w:val="1"/>
+      <w:numFmt w:val="bullet"/>
+      <w:lvlText w:val=""/>
+      <w:lvlJc w:val="left"/>
+      <w:pPr>
+        <w:ind w:left="4000" w:hanging="400"/>
+      </w:pPr>
+      <w:rPr>
+        <w:rFonts w:ascii="Wingdings" w:hAnsi="Wingdings" w:hint="default"/>
+      </w:rPr>
+    </w:lvl>
+  </w:abstractNum>
+  <w:abstractNum w:abstractNumId="8" w15:restartNumberingAfterBreak="0">
     <w:nsid w:val="46B309E4"/>
     <w:multiLevelType w:val="hybridMultilevel"/>
     <w:tmpl w:val="3AF069BE"/>
@@ -2321,7 +2906,119 @@
       </w:pPr>
     </w:lvl>
   </w:abstractNum>
-  <w:abstractNum w:abstractNumId="7" w15:restartNumberingAfterBreak="0">
+  <w:abstractNum w:abstractNumId="9" w15:restartNumberingAfterBreak="0">
+    <w:nsid w:val="5B372714"/>
+    <w:multiLevelType w:val="hybridMultilevel"/>
+    <w:tmpl w:val="D5A2299C"/>
+    <w:lvl w:ilvl="0" w:tplc="EDE4D420">
+      <w:numFmt w:val="bullet"/>
+      <w:lvlText w:val="-"/>
+      <w:lvlJc w:val="left"/>
+      <w:pPr>
+        <w:ind w:left="800" w:hanging="400"/>
+      </w:pPr>
+      <w:rPr>
+        <w:rFonts w:ascii="맑은 고딕" w:eastAsia="맑은 고딕" w:hAnsi="맑은 고딕" w:cstheme="minorBidi" w:hint="eastAsia"/>
+      </w:rPr>
+    </w:lvl>
+    <w:lvl w:ilvl="1" w:tplc="04090003" w:tentative="1">
+      <w:start w:val="1"/>
+      <w:numFmt w:val="bullet"/>
+      <w:lvlText w:val=""/>
+      <w:lvlJc w:val="left"/>
+      <w:pPr>
+        <w:ind w:left="1200" w:hanging="400"/>
+      </w:pPr>
+      <w:rPr>
+        <w:rFonts w:ascii="Wingdings" w:hAnsi="Wingdings" w:hint="default"/>
+      </w:rPr>
+    </w:lvl>
+    <w:lvl w:ilvl="2" w:tplc="04090005" w:tentative="1">
+      <w:start w:val="1"/>
+      <w:numFmt w:val="bullet"/>
+      <w:lvlText w:val=""/>
+      <w:lvlJc w:val="left"/>
+      <w:pPr>
+        <w:ind w:left="1600" w:hanging="400"/>
+      </w:pPr>
+      <w:rPr>
+        <w:rFonts w:ascii="Wingdings" w:hAnsi="Wingdings" w:hint="default"/>
+      </w:rPr>
+    </w:lvl>
+    <w:lvl w:ilvl="3" w:tplc="04090001" w:tentative="1">
+      <w:start w:val="1"/>
+      <w:numFmt w:val="bullet"/>
+      <w:lvlText w:val=""/>
+      <w:lvlJc w:val="left"/>
+      <w:pPr>
+        <w:ind w:left="2000" w:hanging="400"/>
+      </w:pPr>
+      <w:rPr>
+        <w:rFonts w:ascii="Wingdings" w:hAnsi="Wingdings" w:hint="default"/>
+      </w:rPr>
+    </w:lvl>
+    <w:lvl w:ilvl="4" w:tplc="04090003" w:tentative="1">
+      <w:start w:val="1"/>
+      <w:numFmt w:val="bullet"/>
+      <w:lvlText w:val=""/>
+      <w:lvlJc w:val="left"/>
+      <w:pPr>
+        <w:ind w:left="2400" w:hanging="400"/>
+      </w:pPr>
+      <w:rPr>
+        <w:rFonts w:ascii="Wingdings" w:hAnsi="Wingdings" w:hint="default"/>
+      </w:rPr>
+    </w:lvl>
+    <w:lvl w:ilvl="5" w:tplc="04090005" w:tentative="1">
+      <w:start w:val="1"/>
+      <w:numFmt w:val="bullet"/>
+      <w:lvlText w:val=""/>
+      <w:lvlJc w:val="left"/>
+      <w:pPr>
+        <w:ind w:left="2800" w:hanging="400"/>
+      </w:pPr>
+      <w:rPr>
+        <w:rFonts w:ascii="Wingdings" w:hAnsi="Wingdings" w:hint="default"/>
+      </w:rPr>
+    </w:lvl>
+    <w:lvl w:ilvl="6" w:tplc="04090001" w:tentative="1">
+      <w:start w:val="1"/>
+      <w:numFmt w:val="bullet"/>
+      <w:lvlText w:val=""/>
+      <w:lvlJc w:val="left"/>
+      <w:pPr>
+        <w:ind w:left="3200" w:hanging="400"/>
+      </w:pPr>
+      <w:rPr>
+        <w:rFonts w:ascii="Wingdings" w:hAnsi="Wingdings" w:hint="default"/>
+      </w:rPr>
+    </w:lvl>
+    <w:lvl w:ilvl="7" w:tplc="04090003" w:tentative="1">
+      <w:start w:val="1"/>
+      <w:numFmt w:val="bullet"/>
+      <w:lvlText w:val=""/>
+      <w:lvlJc w:val="left"/>
+      <w:pPr>
+        <w:ind w:left="3600" w:hanging="400"/>
+      </w:pPr>
+      <w:rPr>
+        <w:rFonts w:ascii="Wingdings" w:hAnsi="Wingdings" w:hint="default"/>
+      </w:rPr>
+    </w:lvl>
+    <w:lvl w:ilvl="8" w:tplc="04090005" w:tentative="1">
+      <w:start w:val="1"/>
+      <w:numFmt w:val="bullet"/>
+      <w:lvlText w:val=""/>
+      <w:lvlJc w:val="left"/>
+      <w:pPr>
+        <w:ind w:left="4000" w:hanging="400"/>
+      </w:pPr>
+      <w:rPr>
+        <w:rFonts w:ascii="Wingdings" w:hAnsi="Wingdings" w:hint="default"/>
+      </w:rPr>
+    </w:lvl>
+  </w:abstractNum>
+  <w:abstractNum w:abstractNumId="10" w15:restartNumberingAfterBreak="0">
     <w:nsid w:val="630A543B"/>
     <w:multiLevelType w:val="hybridMultilevel"/>
     <w:tmpl w:val="3E383FE8"/>
@@ -2407,7 +3104,7 @@
       </w:pPr>
     </w:lvl>
   </w:abstractNum>
-  <w:abstractNum w:abstractNumId="8" w15:restartNumberingAfterBreak="0">
+  <w:abstractNum w:abstractNumId="11" w15:restartNumberingAfterBreak="0">
     <w:nsid w:val="73EA2FE5"/>
     <w:multiLevelType w:val="hybridMultilevel"/>
     <w:tmpl w:val="4462DDF2"/>
@@ -2519,7 +3216,7 @@
       </w:rPr>
     </w:lvl>
   </w:abstractNum>
-  <w:abstractNum w:abstractNumId="9" w15:restartNumberingAfterBreak="0">
+  <w:abstractNum w:abstractNumId="12" w15:restartNumberingAfterBreak="0">
     <w:nsid w:val="769F01F0"/>
     <w:multiLevelType w:val="hybridMultilevel"/>
     <w:tmpl w:val="17660DA2"/>
@@ -2631,7 +3328,7 @@
       </w:rPr>
     </w:lvl>
   </w:abstractNum>
-  <w:abstractNum w:abstractNumId="10" w15:restartNumberingAfterBreak="0">
+  <w:abstractNum w:abstractNumId="13" w15:restartNumberingAfterBreak="0">
     <w:nsid w:val="79D12345"/>
     <w:multiLevelType w:val="hybridMultilevel"/>
     <w:tmpl w:val="1D64C826"/>
@@ -2743,7 +3440,7 @@
       </w:rPr>
     </w:lvl>
   </w:abstractNum>
-  <w:abstractNum w:abstractNumId="11" w15:restartNumberingAfterBreak="0">
+  <w:abstractNum w:abstractNumId="14" w15:restartNumberingAfterBreak="0">
     <w:nsid w:val="7AFF681D"/>
     <w:multiLevelType w:val="hybridMultilevel"/>
     <w:tmpl w:val="EDD6A878"/>
@@ -2855,7 +3552,7 @@
       </w:rPr>
     </w:lvl>
   </w:abstractNum>
-  <w:abstractNum w:abstractNumId="12" w15:restartNumberingAfterBreak="0">
+  <w:abstractNum w:abstractNumId="15" w15:restartNumberingAfterBreak="0">
     <w:nsid w:val="7C66286B"/>
     <w:multiLevelType w:val="hybridMultilevel"/>
     <w:tmpl w:val="A6301780"/>
@@ -2967,7 +3664,7 @@
       </w:rPr>
     </w:lvl>
   </w:abstractNum>
-  <w:abstractNum w:abstractNumId="13" w15:restartNumberingAfterBreak="0">
+  <w:abstractNum w:abstractNumId="16" w15:restartNumberingAfterBreak="0">
     <w:nsid w:val="7DD66053"/>
     <w:multiLevelType w:val="hybridMultilevel"/>
     <w:tmpl w:val="363AB29A"/>
@@ -3079,7 +3776,7 @@
       </w:rPr>
     </w:lvl>
   </w:abstractNum>
-  <w:abstractNum w:abstractNumId="14" w15:restartNumberingAfterBreak="0">
+  <w:abstractNum w:abstractNumId="17" w15:restartNumberingAfterBreak="0">
     <w:nsid w:val="7EC06B09"/>
     <w:multiLevelType w:val="hybridMultilevel"/>
     <w:tmpl w:val="31A4C0E0"/>
@@ -3166,16 +3863,16 @@
     </w:lvl>
   </w:abstractNum>
   <w:num w:numId="1">
-    <w:abstractNumId w:val="5"/>
+    <w:abstractNumId w:val="6"/>
   </w:num>
   <w:num w:numId="2">
-    <w:abstractNumId w:val="10"/>
+    <w:abstractNumId w:val="13"/>
   </w:num>
   <w:num w:numId="3">
-    <w:abstractNumId w:val="6"/>
+    <w:abstractNumId w:val="8"/>
   </w:num>
   <w:num w:numId="4">
-    <w:abstractNumId w:val="12"/>
+    <w:abstractNumId w:val="15"/>
   </w:num>
   <w:num w:numId="5">
     <w:abstractNumId w:val="1"/>
@@ -3184,31 +3881,40 @@
     <w:abstractNumId w:val="0"/>
   </w:num>
   <w:num w:numId="7">
-    <w:abstractNumId w:val="8"/>
+    <w:abstractNumId w:val="11"/>
   </w:num>
   <w:num w:numId="8">
-    <w:abstractNumId w:val="11"/>
+    <w:abstractNumId w:val="14"/>
   </w:num>
   <w:num w:numId="9">
-    <w:abstractNumId w:val="7"/>
+    <w:abstractNumId w:val="10"/>
   </w:num>
   <w:num w:numId="10">
-    <w:abstractNumId w:val="9"/>
+    <w:abstractNumId w:val="12"/>
   </w:num>
   <w:num w:numId="11">
-    <w:abstractNumId w:val="14"/>
+    <w:abstractNumId w:val="17"/>
   </w:num>
   <w:num w:numId="12">
-    <w:abstractNumId w:val="3"/>
+    <w:abstractNumId w:val="4"/>
   </w:num>
   <w:num w:numId="13">
-    <w:abstractNumId w:val="4"/>
+    <w:abstractNumId w:val="5"/>
   </w:num>
   <w:num w:numId="14">
-    <w:abstractNumId w:val="13"/>
+    <w:abstractNumId w:val="16"/>
   </w:num>
   <w:num w:numId="15">
     <w:abstractNumId w:val="2"/>
+  </w:num>
+  <w:num w:numId="16">
+    <w:abstractNumId w:val="3"/>
+  </w:num>
+  <w:num w:numId="17">
+    <w:abstractNumId w:val="9"/>
+  </w:num>
+  <w:num w:numId="18">
+    <w:abstractNumId w:val="7"/>
   </w:num>
 </w:numbering>
 </file>
